--- a/Программирование/3 семестр/Лабораторные работы/Лаб5/ajgiz/ЛАБА 5 финал.docx
+++ b/Программирование/3 семестр/Лабораторные работы/Лаб5/ajgiz/ЛАБА 5 финал.docx
@@ -1404,6 +1404,7 @@
       <w:pPr>
         <w:spacing w:line="360" w:lineRule="auto"/>
         <w:ind w:firstLine="709"/>
+        <w:jc w:val="both"/>
         <w:rPr>
           <w:sz w:val="28"/>
           <w:szCs w:val="28"/>
@@ -1428,6 +1429,7 @@
       <w:pPr>
         <w:spacing w:line="360" w:lineRule="auto"/>
         <w:ind w:firstLine="709"/>
+        <w:jc w:val="both"/>
         <w:rPr>
           <w:sz w:val="28"/>
           <w:szCs w:val="28"/>
@@ -1443,6 +1445,7 @@
         </w:numPr>
         <w:spacing w:line="360" w:lineRule="auto"/>
         <w:ind w:left="0" w:firstLine="709"/>
+        <w:jc w:val="both"/>
         <w:rPr>
           <w:b/>
           <w:bCs/>
@@ -1465,6 +1468,7 @@
         <w:pStyle w:val="ListParagraph"/>
         <w:spacing w:line="360" w:lineRule="auto"/>
         <w:ind w:left="709"/>
+        <w:jc w:val="both"/>
         <w:rPr>
           <w:b/>
           <w:bCs/>
@@ -1482,6 +1486,7 @@
         </w:numPr>
         <w:spacing w:line="360" w:lineRule="auto"/>
         <w:ind w:left="0" w:firstLine="709"/>
+        <w:jc w:val="both"/>
         <w:rPr>
           <w:b/>
           <w:bCs/>
@@ -1504,6 +1509,7 @@
         <w:pStyle w:val="ListParagraph"/>
         <w:spacing w:line="360" w:lineRule="auto"/>
         <w:ind w:left="709"/>
+        <w:jc w:val="both"/>
         <w:rPr>
           <w:b/>
           <w:bCs/>
@@ -1516,6 +1522,7 @@
       <w:pPr>
         <w:spacing w:line="360" w:lineRule="auto"/>
         <w:ind w:firstLine="709"/>
+        <w:jc w:val="both"/>
         <w:rPr>
           <w:sz w:val="28"/>
           <w:szCs w:val="28"/>
@@ -1533,6 +1540,7 @@
       <w:pPr>
         <w:spacing w:line="360" w:lineRule="auto"/>
         <w:ind w:firstLine="709"/>
+        <w:jc w:val="both"/>
         <w:rPr>
           <w:iCs/>
           <w:sz w:val="28"/>
@@ -1549,6 +1557,7 @@
         </w:numPr>
         <w:spacing w:line="360" w:lineRule="auto"/>
         <w:ind w:left="0" w:firstLine="709"/>
+        <w:jc w:val="both"/>
         <w:rPr>
           <w:b/>
           <w:bCs/>
@@ -1571,11 +1580,13 @@
         <w:pStyle w:val="ListParagraph"/>
         <w:spacing w:line="360" w:lineRule="auto"/>
         <w:ind w:left="709"/>
+        <w:jc w:val="both"/>
         <w:rPr>
           <w:b/>
           <w:bCs/>
           <w:sz w:val="28"/>
           <w:szCs w:val="28"/>
+          <w:lang w:val="en-US"/>
         </w:rPr>
       </w:pPr>
     </w:p>
@@ -1583,6 +1594,7 @@
       <w:pPr>
         <w:spacing w:line="360" w:lineRule="auto"/>
         <w:ind w:firstLine="709"/>
+        <w:jc w:val="both"/>
         <w:rPr>
           <w:iCs/>
           <w:sz w:val="28"/>
@@ -1597,6 +1609,25 @@
         </w:rPr>
         <w:t>В качестве входного файла возьму директиву плана Даллеса – рисунок 1</w:t>
       </w:r>
+      <w:r>
+        <w:rPr>
+          <w:iCs/>
+          <w:sz w:val="28"/>
+          <w:szCs w:val="28"/>
+        </w:rPr>
+        <w:t>.</w:t>
+      </w:r>
+    </w:p>
+    <w:p>
+      <w:pPr>
+        <w:spacing w:line="360" w:lineRule="auto"/>
+        <w:ind w:firstLine="709"/>
+        <w:rPr>
+          <w:iCs/>
+          <w:sz w:val="28"/>
+          <w:szCs w:val="28"/>
+        </w:rPr>
+      </w:pPr>
     </w:p>
     <w:p>
       <w:pPr>
@@ -1606,6 +1637,7 @@
         <w:rPr>
           <w:sz w:val="28"/>
           <w:szCs w:val="28"/>
+          <w:lang w:val="en-US"/>
         </w:rPr>
       </w:pPr>
       <w:r>
@@ -1613,9 +1645,9 @@
           <w:noProof/>
         </w:rPr>
         <w:drawing>
-          <wp:inline distT="0" distB="0" distL="0" distR="0" wp14:anchorId="1C36C799" wp14:editId="660D88E8">
-            <wp:extent cx="4319718" cy="2083031"/>
-            <wp:effectExtent l="0" t="0" r="5080" b="0"/>
+          <wp:inline distT="0" distB="0" distL="0" distR="0" wp14:anchorId="1C36C799" wp14:editId="1D52D2D2">
+            <wp:extent cx="3568700" cy="1720879"/>
+            <wp:effectExtent l="0" t="0" r="0" b="0"/>
             <wp:docPr id="314322719" name="Picture 1"/>
             <wp:cNvGraphicFramePr>
               <a:graphicFrameLocks xmlns:a="http://schemas.openxmlformats.org/drawingml/2006/main" noChangeAspect="1"/>
@@ -1636,7 +1668,7 @@
                   <pic:spPr>
                     <a:xfrm>
                       <a:off x="0" y="0"/>
-                      <a:ext cx="4336192" cy="2090975"/>
+                      <a:ext cx="3568700" cy="1720879"/>
                     </a:xfrm>
                     <a:prstGeom prst="rect">
                       <a:avLst/>
@@ -1657,6 +1689,18 @@
         <w:rPr>
           <w:sz w:val="28"/>
           <w:szCs w:val="28"/>
+          <w:lang w:val="en-US"/>
+        </w:rPr>
+      </w:pPr>
+    </w:p>
+    <w:p>
+      <w:pPr>
+        <w:spacing w:line="360" w:lineRule="auto"/>
+        <w:ind w:firstLine="709"/>
+        <w:jc w:val="center"/>
+        <w:rPr>
+          <w:sz w:val="28"/>
+          <w:szCs w:val="28"/>
         </w:rPr>
       </w:pPr>
       <w:r>
@@ -1690,6 +1734,7 @@
         </w:numPr>
         <w:spacing w:line="360" w:lineRule="auto"/>
         <w:ind w:left="0" w:firstLine="709"/>
+        <w:jc w:val="both"/>
         <w:rPr>
           <w:b/>
           <w:bCs/>
@@ -1717,17 +1762,6 @@
         </w:rPr>
         <w:t>я</w:t>
       </w:r>
-    </w:p>
-    <w:p>
-      <w:pPr>
-        <w:spacing w:line="360" w:lineRule="auto"/>
-        <w:ind w:firstLine="709"/>
-        <w:rPr>
-          <w:sz w:val="28"/>
-          <w:szCs w:val="28"/>
-          <w:lang w:val="en-US"/>
-        </w:rPr>
-      </w:pPr>
     </w:p>
     <w:p>
       <w:pPr>
@@ -1737,6 +1771,18 @@
         <w:rPr>
           <w:sz w:val="28"/>
           <w:szCs w:val="28"/>
+          <w:lang w:val="en-US"/>
+        </w:rPr>
+      </w:pPr>
+    </w:p>
+    <w:p>
+      <w:pPr>
+        <w:spacing w:line="360" w:lineRule="auto"/>
+        <w:ind w:firstLine="709"/>
+        <w:jc w:val="both"/>
+        <w:rPr>
+          <w:sz w:val="28"/>
+          <w:szCs w:val="28"/>
         </w:rPr>
       </w:pPr>
       <w:r>
@@ -1762,6 +1808,7 @@
         <w:rPr>
           <w:sz w:val="28"/>
           <w:szCs w:val="28"/>
+          <w:lang w:val="en-US"/>
         </w:rPr>
       </w:pPr>
       <w:r>
@@ -1769,9 +1816,9 @@
           <w:noProof/>
         </w:rPr>
         <w:drawing>
-          <wp:inline distT="0" distB="0" distL="0" distR="0" wp14:anchorId="7D5CE008" wp14:editId="02D32A3A">
-            <wp:extent cx="4681523" cy="7651126"/>
-            <wp:effectExtent l="0" t="0" r="5080" b="6985"/>
+          <wp:inline distT="0" distB="0" distL="0" distR="0" wp14:anchorId="7D5CE008" wp14:editId="718DB935">
+            <wp:extent cx="4600311" cy="7518400"/>
+            <wp:effectExtent l="0" t="0" r="0" b="6350"/>
             <wp:docPr id="1832361935" name="Picture 1"/>
             <wp:cNvGraphicFramePr>
               <a:graphicFrameLocks xmlns:a="http://schemas.openxmlformats.org/drawingml/2006/main" noChangeAspect="1"/>
@@ -1792,7 +1839,7 @@
                   <pic:spPr>
                     <a:xfrm>
                       <a:off x="0" y="0"/>
-                      <a:ext cx="4687978" cy="7661676"/>
+                      <a:ext cx="4607171" cy="7529612"/>
                     </a:xfrm>
                     <a:prstGeom prst="rect">
                       <a:avLst/>
@@ -1804,6 +1851,18 @@
           </wp:inline>
         </w:drawing>
       </w:r>
+    </w:p>
+    <w:p>
+      <w:pPr>
+        <w:spacing w:line="360" w:lineRule="auto"/>
+        <w:ind w:firstLine="709"/>
+        <w:jc w:val="center"/>
+        <w:rPr>
+          <w:sz w:val="28"/>
+          <w:szCs w:val="28"/>
+          <w:lang w:val="en-US"/>
+        </w:rPr>
+      </w:pPr>
     </w:p>
     <w:p>
       <w:pPr>
@@ -1898,15 +1957,9 @@
         <w:rPr>
           <w:sz w:val="28"/>
           <w:szCs w:val="28"/>
-        </w:rPr>
-      </w:pPr>
-      <w:r>
-        <w:rPr>
-          <w:sz w:val="28"/>
-          <w:szCs w:val="28"/>
-        </w:rPr>
-        <w:t>Рисунок 3 -Основная программа</w:t>
-      </w:r>
+          <w:lang w:val="en-US"/>
+        </w:rPr>
+      </w:pPr>
     </w:p>
     <w:p>
       <w:pPr>
@@ -1918,6 +1971,13 @@
           <w:szCs w:val="28"/>
         </w:rPr>
       </w:pPr>
+      <w:r>
+        <w:rPr>
+          <w:sz w:val="28"/>
+          <w:szCs w:val="28"/>
+        </w:rPr>
+        <w:t>Рисунок 3 -Основная программа</w:t>
+      </w:r>
     </w:p>
     <w:p>
       <w:pPr>
@@ -1927,6 +1987,18 @@
         <w:rPr>
           <w:sz w:val="28"/>
           <w:szCs w:val="28"/>
+        </w:rPr>
+      </w:pPr>
+    </w:p>
+    <w:p>
+      <w:pPr>
+        <w:spacing w:line="360" w:lineRule="auto"/>
+        <w:ind w:firstLine="709"/>
+        <w:jc w:val="center"/>
+        <w:rPr>
+          <w:sz w:val="28"/>
+          <w:szCs w:val="28"/>
+          <w:lang w:val="en-US"/>
         </w:rPr>
       </w:pPr>
       <w:r>
@@ -1973,58 +2045,42 @@
     </w:p>
     <w:p>
       <w:pPr>
-        <w:pStyle w:val="ListParagraph"/>
-        <w:spacing w:line="360" w:lineRule="auto"/>
-        <w:ind w:left="3196" w:firstLine="349"/>
-        <w:rPr>
-          <w:sz w:val="28"/>
-          <w:szCs w:val="28"/>
-        </w:rPr>
-      </w:pPr>
-      <w:r>
-        <w:rPr>
-          <w:sz w:val="28"/>
-          <w:szCs w:val="28"/>
-        </w:rPr>
-        <w:t xml:space="preserve">Рисунок </w:t>
-      </w:r>
-      <w:r>
-        <w:rPr>
-          <w:sz w:val="28"/>
-          <w:szCs w:val="28"/>
-        </w:rPr>
-        <w:t>4</w:t>
-      </w:r>
-      <w:r>
-        <w:rPr>
-          <w:sz w:val="28"/>
-          <w:szCs w:val="28"/>
-        </w:rPr>
-        <w:t xml:space="preserve"> </w:t>
-      </w:r>
-      <w:r>
-        <w:rPr>
-          <w:sz w:val="28"/>
-          <w:szCs w:val="28"/>
-        </w:rPr>
-        <w:t xml:space="preserve">– Процедура </w:t>
-      </w:r>
-      <w:r>
-        <w:rPr>
-          <w:sz w:val="28"/>
-          <w:szCs w:val="28"/>
-        </w:rPr>
-        <w:t>AddToQueue</w:t>
-      </w:r>
-    </w:p>
-    <w:p>
-      <w:pPr>
         <w:spacing w:line="360" w:lineRule="auto"/>
         <w:ind w:firstLine="709"/>
         <w:jc w:val="center"/>
         <w:rPr>
           <w:sz w:val="28"/>
           <w:szCs w:val="28"/>
+          <w:lang w:val="en-US"/>
+        </w:rPr>
+      </w:pPr>
+    </w:p>
+    <w:p>
+      <w:pPr>
+        <w:spacing w:line="360" w:lineRule="auto"/>
+        <w:jc w:val="center"/>
+        <w:rPr>
+          <w:sz w:val="28"/>
+          <w:szCs w:val="28"/>
+        </w:rPr>
+      </w:pPr>
+      <w:r>
+        <w:rPr>
+          <w:sz w:val="28"/>
+          <w:szCs w:val="28"/>
+        </w:rPr>
+        <w:t>Рисунок 4 – Процедура AddToQueue</w:t>
+      </w:r>
+    </w:p>
+    <w:p>
+      <w:pPr>
+        <w:spacing w:line="360" w:lineRule="auto"/>
+        <w:ind w:firstLine="709"/>
+        <w:jc w:val="center"/>
+        <w:rPr>
+          <w:sz w:val="28"/>
+          <w:szCs w:val="28"/>
+          <w:lang w:val="en-US"/>
         </w:rPr>
       </w:pPr>
       <w:r>
@@ -2071,69 +2127,42 @@
     </w:p>
     <w:p>
       <w:pPr>
-        <w:pStyle w:val="ListParagraph"/>
         <w:spacing w:line="360" w:lineRule="auto"/>
-        <w:ind w:left="3196" w:firstLine="349"/>
-        <w:rPr>
-          <w:sz w:val="28"/>
-          <w:szCs w:val="28"/>
-        </w:rPr>
-      </w:pPr>
-      <w:r>
-        <w:rPr>
-          <w:sz w:val="28"/>
-          <w:szCs w:val="28"/>
-        </w:rPr>
-        <w:t xml:space="preserve">Рисунок </w:t>
-      </w:r>
-      <w:r>
-        <w:rPr>
-          <w:sz w:val="28"/>
-          <w:szCs w:val="28"/>
-        </w:rPr>
-        <w:t>5</w:t>
-      </w:r>
-      <w:r>
-        <w:rPr>
-          <w:sz w:val="28"/>
-          <w:szCs w:val="28"/>
-        </w:rPr>
-        <w:t xml:space="preserve"> </w:t>
-      </w:r>
-      <w:r>
-        <w:rPr>
-          <w:sz w:val="28"/>
-          <w:szCs w:val="28"/>
-        </w:rPr>
-        <w:t xml:space="preserve">– Функция </w:t>
-      </w:r>
-      <w:r>
-        <w:rPr>
-          <w:sz w:val="28"/>
-          <w:szCs w:val="28"/>
-        </w:rPr>
-        <w:t>RemoveFromQueue</w:t>
-      </w:r>
-    </w:p>
-    <w:p>
-      <w:pPr>
-        <w:pStyle w:val="ListParagraph"/>
+        <w:ind w:firstLine="709"/>
+        <w:jc w:val="center"/>
+        <w:rPr>
+          <w:sz w:val="28"/>
+          <w:szCs w:val="28"/>
+          <w:lang w:val="en-US"/>
+        </w:rPr>
+      </w:pPr>
+    </w:p>
+    <w:p>
+      <w:pPr>
         <w:spacing w:line="360" w:lineRule="auto"/>
-        <w:ind w:left="3196" w:firstLine="349"/>
-        <w:rPr>
-          <w:sz w:val="28"/>
-          <w:szCs w:val="28"/>
-        </w:rPr>
-      </w:pPr>
-    </w:p>
-    <w:p>
-      <w:pPr>
-        <w:pStyle w:val="ListParagraph"/>
+        <w:jc w:val="center"/>
+        <w:rPr>
+          <w:sz w:val="28"/>
+          <w:szCs w:val="28"/>
+          <w:lang w:val="en-US"/>
+        </w:rPr>
+      </w:pPr>
+      <w:r>
+        <w:rPr>
+          <w:sz w:val="28"/>
+          <w:szCs w:val="28"/>
+        </w:rPr>
+        <w:t>Рисунок 5 – Функция RemoveFromQueue</w:t>
+      </w:r>
+    </w:p>
+    <w:p>
+      <w:pPr>
         <w:spacing w:line="360" w:lineRule="auto"/>
-        <w:ind w:left="3196" w:firstLine="349"/>
-        <w:rPr>
-          <w:sz w:val="28"/>
-          <w:szCs w:val="28"/>
+        <w:jc w:val="center"/>
+        <w:rPr>
+          <w:sz w:val="28"/>
+          <w:szCs w:val="28"/>
+          <w:lang w:val="en-US"/>
         </w:rPr>
       </w:pPr>
     </w:p>
@@ -2146,6 +2175,7 @@
         </w:numPr>
         <w:spacing w:line="360" w:lineRule="auto"/>
         <w:ind w:left="0" w:firstLine="709"/>
+        <w:jc w:val="both"/>
         <w:rPr>
           <w:b/>
           <w:bCs/>
@@ -2177,6 +2207,7 @@
     <w:p>
       <w:pPr>
         <w:spacing w:line="360" w:lineRule="auto"/>
+        <w:jc w:val="both"/>
         <w:rPr>
           <w:b/>
           <w:bCs/>
@@ -2208,6 +2239,8 @@
       <w:pPr>
         <w:pStyle w:val="a6"/>
         <w:spacing w:line="360" w:lineRule="auto"/>
+        <w:ind w:firstLine="709"/>
+        <w:jc w:val="both"/>
         <w:rPr>
           <w:rFonts w:cs="Times New Roman"/>
           <w:szCs w:val="28"/>
@@ -2218,26 +2251,7 @@
       <w:pPr>
         <w:spacing w:line="360" w:lineRule="auto"/>
         <w:ind w:firstLine="709"/>
-        <w:rPr>
-          <w:sz w:val="28"/>
-          <w:szCs w:val="28"/>
-        </w:rPr>
-      </w:pPr>
-    </w:p>
-    <w:p>
-      <w:pPr>
-        <w:spacing w:line="360" w:lineRule="auto"/>
-        <w:ind w:firstLine="709"/>
-        <w:rPr>
-          <w:sz w:val="28"/>
-          <w:szCs w:val="28"/>
-        </w:rPr>
-      </w:pPr>
-    </w:p>
-    <w:p>
-      <w:pPr>
-        <w:spacing w:line="360" w:lineRule="auto"/>
-        <w:ind w:firstLine="709"/>
+        <w:jc w:val="both"/>
         <w:rPr>
           <w:sz w:val="28"/>
           <w:szCs w:val="28"/>
@@ -2286,7 +2300,7 @@
               <w:pStyle w:val="BodyText"/>
               <w:spacing w:line="360" w:lineRule="auto"/>
               <w:ind w:firstLine="26"/>
-              <w:jc w:val="center"/>
+              <w:jc w:val="both"/>
               <w:rPr>
                 <w:b/>
                 <w:sz w:val="28"/>
@@ -2320,7 +2334,7 @@
               <w:pStyle w:val="BodyText"/>
               <w:spacing w:line="360" w:lineRule="auto"/>
               <w:ind w:firstLine="26"/>
-              <w:jc w:val="center"/>
+              <w:jc w:val="both"/>
               <w:rPr>
                 <w:b/>
                 <w:sz w:val="28"/>
@@ -2354,7 +2368,7 @@
               <w:pStyle w:val="BodyText"/>
               <w:spacing w:line="360" w:lineRule="auto"/>
               <w:ind w:firstLine="26"/>
-              <w:jc w:val="center"/>
+              <w:jc w:val="both"/>
               <w:rPr>
                 <w:b/>
                 <w:sz w:val="28"/>
@@ -2388,7 +2402,7 @@
               <w:pStyle w:val="BodyText"/>
               <w:spacing w:line="360" w:lineRule="auto"/>
               <w:ind w:firstLine="26"/>
-              <w:jc w:val="center"/>
+              <w:jc w:val="both"/>
               <w:rPr>
                 <w:b/>
                 <w:sz w:val="28"/>
@@ -2429,7 +2443,7 @@
               <w:snapToGrid w:val="0"/>
               <w:spacing w:line="360" w:lineRule="auto"/>
               <w:ind w:firstLine="26"/>
-              <w:jc w:val="center"/>
+              <w:jc w:val="both"/>
               <w:rPr>
                 <w:b/>
                 <w:sz w:val="28"/>
@@ -2454,7 +2468,7 @@
               <w:pStyle w:val="BodyText"/>
               <w:spacing w:line="360" w:lineRule="auto"/>
               <w:ind w:firstLine="26"/>
-              <w:jc w:val="center"/>
+              <w:jc w:val="both"/>
               <w:rPr>
                 <w:b/>
                 <w:sz w:val="28"/>
@@ -2487,7 +2501,7 @@
               <w:pStyle w:val="BodyText"/>
               <w:spacing w:line="360" w:lineRule="auto"/>
               <w:ind w:firstLine="26"/>
-              <w:jc w:val="center"/>
+              <w:jc w:val="both"/>
               <w:rPr>
                 <w:b/>
                 <w:sz w:val="28"/>
@@ -2522,7 +2536,7 @@
               <w:snapToGrid w:val="0"/>
               <w:spacing w:line="360" w:lineRule="auto"/>
               <w:ind w:firstLine="26"/>
-              <w:jc w:val="center"/>
+              <w:jc w:val="both"/>
               <w:rPr>
                 <w:b/>
                 <w:sz w:val="28"/>
@@ -2549,7 +2563,7 @@
               <w:snapToGrid w:val="0"/>
               <w:spacing w:line="360" w:lineRule="auto"/>
               <w:ind w:firstLine="26"/>
-              <w:jc w:val="center"/>
+              <w:jc w:val="both"/>
               <w:rPr>
                 <w:sz w:val="28"/>
                 <w:szCs w:val="28"/>
@@ -2577,6 +2591,7 @@
             <w:pPr>
               <w:pStyle w:val="BodyText"/>
               <w:spacing w:line="360" w:lineRule="auto"/>
+              <w:jc w:val="both"/>
               <w:rPr>
                 <w:sz w:val="28"/>
                 <w:szCs w:val="28"/>
@@ -2607,6 +2622,7 @@
               <w:pStyle w:val="BodyText"/>
               <w:snapToGrid w:val="0"/>
               <w:spacing w:line="360" w:lineRule="auto"/>
+              <w:jc w:val="both"/>
               <w:rPr>
                 <w:sz w:val="28"/>
                 <w:szCs w:val="28"/>
@@ -2627,6 +2643,7 @@
               <w:pStyle w:val="BodyText"/>
               <w:snapToGrid w:val="0"/>
               <w:spacing w:line="360" w:lineRule="auto"/>
+              <w:jc w:val="both"/>
               <w:rPr>
                 <w:sz w:val="28"/>
                 <w:szCs w:val="28"/>
@@ -2647,6 +2664,7 @@
               <w:pStyle w:val="BodyText"/>
               <w:snapToGrid w:val="0"/>
               <w:spacing w:line="360" w:lineRule="auto"/>
+              <w:jc w:val="both"/>
               <w:rPr>
                 <w:sz w:val="28"/>
                 <w:szCs w:val="28"/>
@@ -2667,6 +2685,7 @@
               <w:pStyle w:val="BodyText"/>
               <w:snapToGrid w:val="0"/>
               <w:spacing w:line="360" w:lineRule="auto"/>
+              <w:jc w:val="both"/>
               <w:rPr>
                 <w:sz w:val="28"/>
                 <w:szCs w:val="28"/>
@@ -2687,6 +2706,7 @@
               <w:pStyle w:val="BodyText"/>
               <w:snapToGrid w:val="0"/>
               <w:spacing w:line="360" w:lineRule="auto"/>
+              <w:jc w:val="both"/>
               <w:rPr>
                 <w:sz w:val="28"/>
                 <w:szCs w:val="28"/>
@@ -2707,6 +2727,7 @@
               <w:pStyle w:val="BodyText"/>
               <w:snapToGrid w:val="0"/>
               <w:spacing w:line="360" w:lineRule="auto"/>
+              <w:jc w:val="both"/>
               <w:rPr>
                 <w:sz w:val="28"/>
                 <w:szCs w:val="28"/>
@@ -2727,6 +2748,7 @@
               <w:pStyle w:val="BodyText"/>
               <w:snapToGrid w:val="0"/>
               <w:spacing w:line="360" w:lineRule="auto"/>
+              <w:jc w:val="both"/>
               <w:rPr>
                 <w:sz w:val="28"/>
                 <w:szCs w:val="28"/>
@@ -2749,6 +2771,7 @@
               <w:pStyle w:val="BodyText"/>
               <w:snapToGrid w:val="0"/>
               <w:spacing w:line="360" w:lineRule="auto"/>
+              <w:jc w:val="both"/>
               <w:rPr>
                 <w:sz w:val="28"/>
                 <w:szCs w:val="28"/>
@@ -2771,6 +2794,7 @@
               <w:pStyle w:val="BodyText"/>
               <w:snapToGrid w:val="0"/>
               <w:spacing w:line="360" w:lineRule="auto"/>
+              <w:jc w:val="both"/>
               <w:rPr>
                 <w:sz w:val="28"/>
                 <w:szCs w:val="28"/>
@@ -2791,6 +2815,7 @@
               <w:pStyle w:val="BodyText"/>
               <w:snapToGrid w:val="0"/>
               <w:spacing w:line="360" w:lineRule="auto"/>
+              <w:jc w:val="both"/>
               <w:rPr>
                 <w:sz w:val="28"/>
                 <w:szCs w:val="28"/>
@@ -2811,6 +2836,7 @@
               <w:pStyle w:val="BodyText"/>
               <w:snapToGrid w:val="0"/>
               <w:spacing w:line="360" w:lineRule="auto"/>
+              <w:jc w:val="both"/>
               <w:rPr>
                 <w:sz w:val="28"/>
                 <w:szCs w:val="28"/>
@@ -2831,6 +2857,7 @@
               <w:pStyle w:val="BodyText"/>
               <w:snapToGrid w:val="0"/>
               <w:spacing w:line="360" w:lineRule="auto"/>
+              <w:jc w:val="both"/>
               <w:rPr>
                 <w:sz w:val="28"/>
                 <w:szCs w:val="28"/>
@@ -2851,6 +2878,7 @@
               <w:pStyle w:val="BodyText"/>
               <w:snapToGrid w:val="0"/>
               <w:spacing w:line="360" w:lineRule="auto"/>
+              <w:jc w:val="both"/>
               <w:rPr>
                 <w:sz w:val="28"/>
                 <w:szCs w:val="28"/>
@@ -2871,6 +2899,7 @@
               <w:pStyle w:val="BodyText"/>
               <w:snapToGrid w:val="0"/>
               <w:spacing w:line="360" w:lineRule="auto"/>
+              <w:jc w:val="both"/>
               <w:rPr>
                 <w:sz w:val="28"/>
                 <w:szCs w:val="28"/>
@@ -2891,6 +2920,7 @@
               <w:pStyle w:val="BodyText"/>
               <w:snapToGrid w:val="0"/>
               <w:spacing w:line="360" w:lineRule="auto"/>
+              <w:jc w:val="both"/>
               <w:rPr>
                 <w:sz w:val="28"/>
                 <w:szCs w:val="28"/>
@@ -2913,6 +2943,7 @@
               <w:pStyle w:val="BodyText"/>
               <w:snapToGrid w:val="0"/>
               <w:spacing w:line="360" w:lineRule="auto"/>
+              <w:jc w:val="both"/>
               <w:rPr>
                 <w:sz w:val="28"/>
                 <w:szCs w:val="28"/>
@@ -2925,7 +2956,7 @@
               <w:pStyle w:val="BodyText"/>
               <w:snapToGrid w:val="0"/>
               <w:spacing w:line="360" w:lineRule="auto"/>
-              <w:jc w:val="right"/>
+              <w:jc w:val="both"/>
               <w:rPr>
                 <w:sz w:val="28"/>
                 <w:szCs w:val="28"/>
@@ -2950,7 +2981,7 @@
               <w:snapToGrid w:val="0"/>
               <w:spacing w:line="360" w:lineRule="auto"/>
               <w:ind w:firstLine="26"/>
-              <w:jc w:val="right"/>
+              <w:jc w:val="both"/>
               <w:rPr>
                 <w:sz w:val="28"/>
                 <w:szCs w:val="28"/>
@@ -2972,7 +3003,7 @@
               <w:snapToGrid w:val="0"/>
               <w:spacing w:line="360" w:lineRule="auto"/>
               <w:ind w:firstLine="26"/>
-              <w:jc w:val="right"/>
+              <w:jc w:val="both"/>
               <w:rPr>
                 <w:sz w:val="28"/>
                 <w:szCs w:val="28"/>
@@ -2994,7 +3025,7 @@
               <w:snapToGrid w:val="0"/>
               <w:spacing w:line="360" w:lineRule="auto"/>
               <w:ind w:firstLine="26"/>
-              <w:jc w:val="right"/>
+              <w:jc w:val="both"/>
               <w:rPr>
                 <w:sz w:val="28"/>
                 <w:szCs w:val="28"/>
@@ -3016,7 +3047,7 @@
               <w:snapToGrid w:val="0"/>
               <w:spacing w:line="360" w:lineRule="auto"/>
               <w:ind w:firstLine="26"/>
-              <w:jc w:val="right"/>
+              <w:jc w:val="both"/>
               <w:rPr>
                 <w:sz w:val="28"/>
                 <w:szCs w:val="28"/>
@@ -3038,7 +3069,7 @@
               <w:snapToGrid w:val="0"/>
               <w:spacing w:line="360" w:lineRule="auto"/>
               <w:ind w:firstLine="26"/>
-              <w:jc w:val="right"/>
+              <w:jc w:val="both"/>
               <w:rPr>
                 <w:sz w:val="28"/>
                 <w:szCs w:val="28"/>
@@ -3060,7 +3091,7 @@
               <w:snapToGrid w:val="0"/>
               <w:spacing w:line="360" w:lineRule="auto"/>
               <w:ind w:firstLine="26"/>
-              <w:jc w:val="right"/>
+              <w:jc w:val="both"/>
               <w:rPr>
                 <w:sz w:val="28"/>
                 <w:szCs w:val="28"/>
@@ -3082,7 +3113,7 @@
               <w:snapToGrid w:val="0"/>
               <w:spacing w:line="360" w:lineRule="auto"/>
               <w:ind w:firstLine="26"/>
-              <w:jc w:val="right"/>
+              <w:jc w:val="both"/>
               <w:rPr>
                 <w:sz w:val="28"/>
                 <w:szCs w:val="28"/>
@@ -3106,7 +3137,7 @@
               <w:snapToGrid w:val="0"/>
               <w:spacing w:line="360" w:lineRule="auto"/>
               <w:ind w:firstLine="26"/>
-              <w:jc w:val="right"/>
+              <w:jc w:val="both"/>
               <w:rPr>
                 <w:sz w:val="28"/>
                 <w:szCs w:val="28"/>
@@ -3129,6 +3160,7 @@
               <w:pStyle w:val="BodyText"/>
               <w:snapToGrid w:val="0"/>
               <w:spacing w:line="360" w:lineRule="auto"/>
+              <w:jc w:val="both"/>
               <w:rPr>
                 <w:sz w:val="28"/>
                 <w:szCs w:val="28"/>
@@ -3156,6 +3188,7 @@
             <w:pPr>
               <w:pStyle w:val="BodyText"/>
               <w:spacing w:line="360" w:lineRule="auto"/>
+              <w:jc w:val="both"/>
               <w:rPr>
                 <w:sz w:val="28"/>
                 <w:szCs w:val="28"/>
@@ -3187,6 +3220,7 @@
               <w:pStyle w:val="BodyText"/>
               <w:snapToGrid w:val="0"/>
               <w:spacing w:line="360" w:lineRule="auto"/>
+              <w:jc w:val="both"/>
               <w:rPr>
                 <w:sz w:val="28"/>
                 <w:szCs w:val="28"/>
@@ -3207,6 +3241,7 @@
               <w:pStyle w:val="BodyText"/>
               <w:snapToGrid w:val="0"/>
               <w:spacing w:line="360" w:lineRule="auto"/>
+              <w:jc w:val="both"/>
               <w:rPr>
                 <w:sz w:val="28"/>
                 <w:szCs w:val="28"/>
@@ -3227,6 +3262,7 @@
               <w:pStyle w:val="BodyText"/>
               <w:snapToGrid w:val="0"/>
               <w:spacing w:line="360" w:lineRule="auto"/>
+              <w:jc w:val="both"/>
               <w:rPr>
                 <w:sz w:val="28"/>
                 <w:szCs w:val="28"/>
@@ -3247,6 +3283,7 @@
               <w:pStyle w:val="BodyText"/>
               <w:snapToGrid w:val="0"/>
               <w:spacing w:line="360" w:lineRule="auto"/>
+              <w:jc w:val="both"/>
               <w:rPr>
                 <w:sz w:val="28"/>
                 <w:szCs w:val="28"/>
@@ -3269,6 +3306,7 @@
               <w:pStyle w:val="BodyText"/>
               <w:snapToGrid w:val="0"/>
               <w:spacing w:line="360" w:lineRule="auto"/>
+              <w:jc w:val="both"/>
               <w:rPr>
                 <w:sz w:val="28"/>
                 <w:szCs w:val="28"/>
@@ -3289,6 +3327,7 @@
               <w:pStyle w:val="BodyText"/>
               <w:snapToGrid w:val="0"/>
               <w:spacing w:line="360" w:lineRule="auto"/>
+              <w:jc w:val="both"/>
               <w:rPr>
                 <w:sz w:val="28"/>
                 <w:szCs w:val="28"/>
@@ -3309,6 +3348,7 @@
               <w:pStyle w:val="BodyText"/>
               <w:snapToGrid w:val="0"/>
               <w:spacing w:line="360" w:lineRule="auto"/>
+              <w:jc w:val="both"/>
               <w:rPr>
                 <w:sz w:val="28"/>
                 <w:szCs w:val="28"/>
@@ -3329,6 +3369,7 @@
               <w:pStyle w:val="BodyText"/>
               <w:snapToGrid w:val="0"/>
               <w:spacing w:line="360" w:lineRule="auto"/>
+              <w:jc w:val="both"/>
               <w:rPr>
                 <w:sz w:val="28"/>
                 <w:szCs w:val="28"/>
@@ -3347,7 +3388,7 @@
               <w:pStyle w:val="BodyText"/>
               <w:snapToGrid w:val="0"/>
               <w:spacing w:line="360" w:lineRule="auto"/>
-              <w:jc w:val="right"/>
+              <w:jc w:val="both"/>
               <w:rPr>
                 <w:sz w:val="28"/>
                 <w:szCs w:val="28"/>
@@ -3371,6 +3412,7 @@
               <w:pStyle w:val="BodyText"/>
               <w:snapToGrid w:val="0"/>
               <w:spacing w:line="360" w:lineRule="auto"/>
+              <w:jc w:val="both"/>
               <w:rPr>
                 <w:sz w:val="28"/>
                 <w:szCs w:val="28"/>
@@ -3391,6 +3433,7 @@
               <w:pStyle w:val="BodyText"/>
               <w:snapToGrid w:val="0"/>
               <w:spacing w:line="360" w:lineRule="auto"/>
+              <w:jc w:val="both"/>
               <w:rPr>
                 <w:sz w:val="28"/>
                 <w:szCs w:val="28"/>
@@ -3411,6 +3454,7 @@
               <w:pStyle w:val="BodyText"/>
               <w:snapToGrid w:val="0"/>
               <w:spacing w:line="360" w:lineRule="auto"/>
+              <w:jc w:val="both"/>
               <w:rPr>
                 <w:sz w:val="28"/>
                 <w:szCs w:val="28"/>
@@ -3431,6 +3475,7 @@
               <w:pStyle w:val="BodyText"/>
               <w:snapToGrid w:val="0"/>
               <w:spacing w:line="360" w:lineRule="auto"/>
+              <w:jc w:val="both"/>
               <w:rPr>
                 <w:sz w:val="28"/>
                 <w:szCs w:val="28"/>
@@ -3453,6 +3498,7 @@
               <w:pStyle w:val="BodyText"/>
               <w:snapToGrid w:val="0"/>
               <w:spacing w:line="360" w:lineRule="auto"/>
+              <w:jc w:val="both"/>
               <w:rPr>
                 <w:sz w:val="28"/>
                 <w:szCs w:val="28"/>
@@ -3473,6 +3519,7 @@
               <w:pStyle w:val="BodyText"/>
               <w:snapToGrid w:val="0"/>
               <w:spacing w:line="360" w:lineRule="auto"/>
+              <w:jc w:val="both"/>
               <w:rPr>
                 <w:sz w:val="28"/>
                 <w:szCs w:val="28"/>
@@ -3493,6 +3540,7 @@
               <w:pStyle w:val="BodyText"/>
               <w:snapToGrid w:val="0"/>
               <w:spacing w:line="360" w:lineRule="auto"/>
+              <w:jc w:val="both"/>
               <w:rPr>
                 <w:sz w:val="28"/>
                 <w:szCs w:val="28"/>
@@ -3513,6 +3561,7 @@
               <w:pStyle w:val="BodyText"/>
               <w:snapToGrid w:val="0"/>
               <w:spacing w:line="360" w:lineRule="auto"/>
+              <w:jc w:val="both"/>
               <w:rPr>
                 <w:sz w:val="28"/>
                 <w:szCs w:val="28"/>
@@ -3531,7 +3580,7 @@
               <w:pStyle w:val="BodyText"/>
               <w:snapToGrid w:val="0"/>
               <w:spacing w:line="360" w:lineRule="auto"/>
-              <w:jc w:val="right"/>
+              <w:jc w:val="both"/>
               <w:rPr>
                 <w:sz w:val="28"/>
                 <w:szCs w:val="28"/>
@@ -3556,7 +3605,7 @@
               <w:snapToGrid w:val="0"/>
               <w:spacing w:line="360" w:lineRule="auto"/>
               <w:ind w:firstLine="26"/>
-              <w:jc w:val="right"/>
+              <w:jc w:val="both"/>
               <w:rPr>
                 <w:sz w:val="28"/>
                 <w:szCs w:val="28"/>
@@ -3578,7 +3627,7 @@
               <w:snapToGrid w:val="0"/>
               <w:spacing w:line="360" w:lineRule="auto"/>
               <w:ind w:firstLine="26"/>
-              <w:jc w:val="right"/>
+              <w:jc w:val="both"/>
               <w:rPr>
                 <w:sz w:val="28"/>
                 <w:szCs w:val="28"/>
@@ -3600,7 +3649,7 @@
               <w:snapToGrid w:val="0"/>
               <w:spacing w:line="360" w:lineRule="auto"/>
               <w:ind w:firstLine="26"/>
-              <w:jc w:val="right"/>
+              <w:jc w:val="both"/>
               <w:rPr>
                 <w:sz w:val="28"/>
                 <w:szCs w:val="28"/>
@@ -3622,7 +3671,7 @@
               <w:snapToGrid w:val="0"/>
               <w:spacing w:line="360" w:lineRule="auto"/>
               <w:ind w:firstLine="26"/>
-              <w:jc w:val="right"/>
+              <w:jc w:val="both"/>
               <w:rPr>
                 <w:sz w:val="28"/>
                 <w:szCs w:val="28"/>
@@ -3644,30 +3693,20 @@
               <w:snapToGrid w:val="0"/>
               <w:spacing w:line="360" w:lineRule="auto"/>
               <w:ind w:firstLine="26"/>
-              <w:jc w:val="right"/>
-              <w:rPr>
-                <w:sz w:val="28"/>
-                <w:szCs w:val="28"/>
-                <w:lang w:val="en-US"/>
-              </w:rPr>
-            </w:pPr>
-            <w:proofErr w:type="gramStart"/>
+              <w:jc w:val="both"/>
+              <w:rPr>
+                <w:sz w:val="28"/>
+                <w:szCs w:val="28"/>
+                <w:lang w:val="en-US"/>
+              </w:rPr>
+            </w:pPr>
             <w:r>
               <w:rPr>
                 <w:sz w:val="28"/>
                 <w:szCs w:val="28"/>
                 <w:lang w:val="en-US"/>
               </w:rPr>
-              <w:t>char[</w:t>
-            </w:r>
-            <w:proofErr w:type="gramEnd"/>
-            <w:r>
-              <w:rPr>
-                <w:sz w:val="28"/>
-                <w:szCs w:val="28"/>
-                <w:lang w:val="en-US"/>
-              </w:rPr>
-              <w:t>MAXSIZE]</w:t>
+              <w:t>char[MAXSIZE]</w:t>
             </w:r>
           </w:p>
           <w:p>
@@ -3676,7 +3715,7 @@
               <w:snapToGrid w:val="0"/>
               <w:spacing w:line="360" w:lineRule="auto"/>
               <w:ind w:firstLine="26"/>
-              <w:jc w:val="right"/>
+              <w:jc w:val="both"/>
               <w:rPr>
                 <w:sz w:val="28"/>
                 <w:szCs w:val="28"/>
@@ -3698,7 +3737,7 @@
               <w:snapToGrid w:val="0"/>
               <w:spacing w:line="360" w:lineRule="auto"/>
               <w:ind w:firstLine="26"/>
-              <w:jc w:val="right"/>
+              <w:jc w:val="both"/>
               <w:rPr>
                 <w:sz w:val="28"/>
                 <w:szCs w:val="28"/>
@@ -3720,7 +3759,7 @@
               <w:snapToGrid w:val="0"/>
               <w:spacing w:line="360" w:lineRule="auto"/>
               <w:ind w:firstLine="26"/>
-              <w:jc w:val="right"/>
+              <w:jc w:val="both"/>
               <w:rPr>
                 <w:sz w:val="28"/>
                 <w:szCs w:val="28"/>
@@ -3750,6 +3789,7 @@
               <w:pStyle w:val="BodyText"/>
               <w:snapToGrid w:val="0"/>
               <w:spacing w:line="360" w:lineRule="auto"/>
+              <w:jc w:val="both"/>
               <w:rPr>
                 <w:sz w:val="28"/>
                 <w:szCs w:val="28"/>
@@ -3778,6 +3818,7 @@
             <w:pPr>
               <w:pStyle w:val="BodyText"/>
               <w:spacing w:line="360" w:lineRule="auto"/>
+              <w:jc w:val="both"/>
               <w:rPr>
                 <w:sz w:val="28"/>
                 <w:szCs w:val="28"/>
@@ -3808,6 +3849,7 @@
               <w:pStyle w:val="BodyText"/>
               <w:snapToGrid w:val="0"/>
               <w:spacing w:line="360" w:lineRule="auto"/>
+              <w:jc w:val="both"/>
               <w:rPr>
                 <w:sz w:val="28"/>
                 <w:szCs w:val="28"/>
@@ -3830,7 +3872,7 @@
               <w:pStyle w:val="BodyText"/>
               <w:snapToGrid w:val="0"/>
               <w:spacing w:line="360" w:lineRule="auto"/>
-              <w:jc w:val="right"/>
+              <w:jc w:val="both"/>
               <w:rPr>
                 <w:sz w:val="28"/>
                 <w:szCs w:val="28"/>
@@ -3854,6 +3896,7 @@
               <w:pStyle w:val="BodyText"/>
               <w:snapToGrid w:val="0"/>
               <w:spacing w:line="360" w:lineRule="auto"/>
+              <w:jc w:val="both"/>
               <w:rPr>
                 <w:sz w:val="28"/>
                 <w:szCs w:val="28"/>
@@ -3876,7 +3919,7 @@
               <w:pStyle w:val="BodyText"/>
               <w:snapToGrid w:val="0"/>
               <w:spacing w:line="360" w:lineRule="auto"/>
-              <w:jc w:val="right"/>
+              <w:jc w:val="both"/>
               <w:rPr>
                 <w:sz w:val="28"/>
                 <w:szCs w:val="28"/>
@@ -3901,7 +3944,7 @@
               <w:snapToGrid w:val="0"/>
               <w:spacing w:line="360" w:lineRule="auto"/>
               <w:ind w:firstLine="26"/>
-              <w:jc w:val="right"/>
+              <w:jc w:val="both"/>
               <w:rPr>
                 <w:sz w:val="28"/>
                 <w:szCs w:val="28"/>
@@ -3925,7 +3968,7 @@
               <w:snapToGrid w:val="0"/>
               <w:spacing w:line="360" w:lineRule="auto"/>
               <w:ind w:firstLine="26"/>
-              <w:jc w:val="right"/>
+              <w:jc w:val="both"/>
               <w:rPr>
                 <w:sz w:val="28"/>
                 <w:szCs w:val="28"/>
@@ -3949,6 +3992,7 @@
               <w:pStyle w:val="BodyText"/>
               <w:snapToGrid w:val="0"/>
               <w:spacing w:line="360" w:lineRule="auto"/>
+              <w:jc w:val="both"/>
               <w:rPr>
                 <w:sz w:val="28"/>
                 <w:szCs w:val="28"/>
@@ -3963,6 +4007,7 @@
       <w:pPr>
         <w:spacing w:line="360" w:lineRule="auto"/>
         <w:ind w:firstLine="709"/>
+        <w:jc w:val="both"/>
         <w:rPr>
           <w:sz w:val="28"/>
           <w:szCs w:val="28"/>
@@ -3978,6 +4023,7 @@
         </w:numPr>
         <w:spacing w:line="360" w:lineRule="auto"/>
         <w:ind w:left="0" w:firstLine="709"/>
+        <w:jc w:val="both"/>
         <w:rPr>
           <w:b/>
           <w:bCs/>
@@ -4014,16 +4060,6 @@
         </w:rPr>
         <w:t>++</w:t>
       </w:r>
-    </w:p>
-    <w:p>
-      <w:pPr>
-        <w:spacing w:line="360" w:lineRule="auto"/>
-        <w:ind w:firstLine="709"/>
-        <w:rPr>
-          <w:sz w:val="28"/>
-          <w:szCs w:val="28"/>
-        </w:rPr>
-      </w:pPr>
     </w:p>
     <w:p>
       <w:pPr>
@@ -4035,102 +4071,116 @@
           <w:szCs w:val="28"/>
         </w:rPr>
       </w:pPr>
-      <w:r>
-        <w:rPr>
-          <w:sz w:val="28"/>
-          <w:szCs w:val="28"/>
-        </w:rPr>
-        <w:t xml:space="preserve">Код программы </w:t>
-      </w:r>
-      <w:r>
-        <w:rPr>
-          <w:sz w:val="28"/>
-          <w:szCs w:val="28"/>
-        </w:rPr>
-        <w:t xml:space="preserve">на языке </w:t>
-      </w:r>
-      <w:r>
-        <w:rPr>
-          <w:sz w:val="28"/>
-          <w:szCs w:val="28"/>
-          <w:lang w:val="en-US"/>
-        </w:rPr>
-        <w:t>C</w:t>
-      </w:r>
-      <w:r>
-        <w:rPr>
-          <w:sz w:val="28"/>
-          <w:szCs w:val="28"/>
-        </w:rPr>
-        <w:t>++</w:t>
-      </w:r>
-      <w:r>
-        <w:rPr>
-          <w:sz w:val="28"/>
-          <w:szCs w:val="28"/>
-        </w:rPr>
-        <w:t xml:space="preserve"> </w:t>
-      </w:r>
-      <w:r>
-        <w:rPr>
-          <w:sz w:val="28"/>
-          <w:szCs w:val="28"/>
-        </w:rPr>
-        <w:t>представлен в листинге 1.</w:t>
-      </w:r>
     </w:p>
     <w:p>
       <w:pPr>
         <w:spacing w:line="360" w:lineRule="auto"/>
         <w:ind w:firstLine="709"/>
-        <w:rPr>
-          <w:sz w:val="28"/>
-          <w:szCs w:val="28"/>
-        </w:rPr>
-      </w:pPr>
+        <w:jc w:val="both"/>
+        <w:rPr>
+          <w:sz w:val="28"/>
+          <w:szCs w:val="28"/>
+        </w:rPr>
+      </w:pPr>
+      <w:r>
+        <w:rPr>
+          <w:sz w:val="28"/>
+          <w:szCs w:val="28"/>
+        </w:rPr>
+        <w:t xml:space="preserve">Код программы </w:t>
+      </w:r>
+      <w:r>
+        <w:rPr>
+          <w:sz w:val="28"/>
+          <w:szCs w:val="28"/>
+        </w:rPr>
+        <w:t xml:space="preserve">на языке </w:t>
+      </w:r>
+      <w:r>
+        <w:rPr>
+          <w:sz w:val="28"/>
+          <w:szCs w:val="28"/>
+          <w:lang w:val="en-US"/>
+        </w:rPr>
+        <w:t>C</w:t>
+      </w:r>
+      <w:r>
+        <w:rPr>
+          <w:sz w:val="28"/>
+          <w:szCs w:val="28"/>
+        </w:rPr>
+        <w:t>++</w:t>
+      </w:r>
+      <w:r>
+        <w:rPr>
+          <w:sz w:val="28"/>
+          <w:szCs w:val="28"/>
+        </w:rPr>
+        <w:t xml:space="preserve"> </w:t>
+      </w:r>
+      <w:r>
+        <w:rPr>
+          <w:sz w:val="28"/>
+          <w:szCs w:val="28"/>
+        </w:rPr>
+        <w:t>представлен в листинге 1.</w:t>
+      </w:r>
     </w:p>
     <w:p>
       <w:pPr>
         <w:spacing w:line="360" w:lineRule="auto"/>
         <w:ind w:firstLine="709"/>
-        <w:rPr>
-          <w:sz w:val="28"/>
-          <w:szCs w:val="28"/>
-        </w:rPr>
-      </w:pPr>
-      <w:r>
-        <w:rPr>
-          <w:sz w:val="28"/>
-          <w:szCs w:val="28"/>
-        </w:rPr>
-        <w:t xml:space="preserve">Листинг </w:t>
-      </w:r>
-      <w:r>
-        <w:rPr>
-          <w:sz w:val="28"/>
-          <w:szCs w:val="28"/>
-        </w:rPr>
-        <w:t>1</w:t>
-      </w:r>
-      <w:r>
-        <w:rPr>
-          <w:sz w:val="28"/>
-          <w:szCs w:val="28"/>
-        </w:rPr>
-        <w:t xml:space="preserve"> – </w:t>
-      </w:r>
-      <w:r>
-        <w:rPr>
-          <w:sz w:val="28"/>
-          <w:szCs w:val="28"/>
-        </w:rPr>
-        <w:t xml:space="preserve">Код программы основной функции и дополнительных процедур и функций </w:t>
-      </w:r>
+        <w:jc w:val="both"/>
+        <w:rPr>
+          <w:sz w:val="28"/>
+          <w:szCs w:val="28"/>
+        </w:rPr>
+      </w:pPr>
     </w:p>
     <w:p>
       <w:pPr>
         <w:spacing w:line="360" w:lineRule="auto"/>
         <w:ind w:firstLine="709"/>
+        <w:jc w:val="both"/>
+        <w:rPr>
+          <w:sz w:val="28"/>
+          <w:szCs w:val="28"/>
+        </w:rPr>
+      </w:pPr>
+      <w:r>
+        <w:rPr>
+          <w:sz w:val="28"/>
+          <w:szCs w:val="28"/>
+        </w:rPr>
+        <w:t xml:space="preserve">Листинг </w:t>
+      </w:r>
+      <w:r>
+        <w:rPr>
+          <w:sz w:val="28"/>
+          <w:szCs w:val="28"/>
+        </w:rPr>
+        <w:t>1</w:t>
+      </w:r>
+      <w:r>
+        <w:rPr>
+          <w:sz w:val="28"/>
+          <w:szCs w:val="28"/>
+        </w:rPr>
+        <w:t xml:space="preserve"> – </w:t>
+      </w:r>
+      <w:r>
+        <w:rPr>
+          <w:sz w:val="28"/>
+          <w:szCs w:val="28"/>
+        </w:rPr>
+        <w:t xml:space="preserve">Код программы основной функции и дополнительных процедур и функций </w:t>
+      </w:r>
+    </w:p>
+    <w:p>
+      <w:pPr>
+        <w:spacing w:line="360" w:lineRule="auto"/>
+        <w:ind w:firstLine="709"/>
+        <w:jc w:val="both"/>
         <w:rPr>
           <w:sz w:val="28"/>
           <w:szCs w:val="28"/>
@@ -4800,7 +4850,6 @@
         </w:rPr>
         <w:t xml:space="preserve"> (</w:t>
       </w:r>
-      <w:proofErr w:type="spellStart"/>
       <w:r>
         <w:rPr>
           <w:sz w:val="28"/>
@@ -4809,7 +4858,6 @@
         </w:rPr>
         <w:t>Q</w:t>
       </w:r>
-      <w:proofErr w:type="spellEnd"/>
       <w:r>
         <w:rPr>
           <w:sz w:val="28"/>
@@ -4817,7 +4865,6 @@
         </w:rPr>
         <w:t>.</w:t>
       </w:r>
-      <w:proofErr w:type="spellStart"/>
       <w:r>
         <w:rPr>
           <w:sz w:val="28"/>
@@ -4826,7 +4873,6 @@
         </w:rPr>
         <w:t>size</w:t>
       </w:r>
-      <w:proofErr w:type="spellEnd"/>
       <w:r>
         <w:rPr>
           <w:sz w:val="28"/>
@@ -4958,7 +5004,6 @@
         <w:br/>
         <w:t xml:space="preserve">    </w:t>
       </w:r>
-      <w:proofErr w:type="spellStart"/>
       <w:r>
         <w:rPr>
           <w:sz w:val="28"/>
@@ -4967,7 +5012,6 @@
         </w:rPr>
         <w:t>Q</w:t>
       </w:r>
-      <w:proofErr w:type="spellEnd"/>
       <w:r>
         <w:rPr>
           <w:sz w:val="28"/>
@@ -4975,7 +5019,6 @@
         </w:rPr>
         <w:t>.</w:t>
       </w:r>
-      <w:proofErr w:type="spellStart"/>
       <w:r>
         <w:rPr>
           <w:sz w:val="28"/>
@@ -4984,7 +5027,6 @@
         </w:rPr>
         <w:t>tail</w:t>
       </w:r>
-      <w:proofErr w:type="spellEnd"/>
       <w:r>
         <w:rPr>
           <w:sz w:val="28"/>
@@ -5015,7 +5057,6 @@
         </w:rPr>
         <w:t xml:space="preserve"> (</w:t>
       </w:r>
-      <w:proofErr w:type="spellStart"/>
       <w:r>
         <w:rPr>
           <w:sz w:val="28"/>
@@ -5024,7 +5065,6 @@
         </w:rPr>
         <w:t>Q</w:t>
       </w:r>
-      <w:proofErr w:type="spellEnd"/>
       <w:r>
         <w:rPr>
           <w:sz w:val="28"/>
@@ -5032,7 +5072,6 @@
         </w:rPr>
         <w:t>.</w:t>
       </w:r>
-      <w:proofErr w:type="spellStart"/>
       <w:r>
         <w:rPr>
           <w:sz w:val="28"/>
@@ -5041,7 +5080,6 @@
         </w:rPr>
         <w:t>tail</w:t>
       </w:r>
-      <w:proofErr w:type="spellEnd"/>
       <w:r>
         <w:rPr>
           <w:sz w:val="28"/>
@@ -5066,7 +5104,6 @@
         </w:rPr>
         <w:t xml:space="preserve">) </w:t>
       </w:r>
-      <w:proofErr w:type="spellStart"/>
       <w:r>
         <w:rPr>
           <w:sz w:val="28"/>
@@ -5075,7 +5112,6 @@
         </w:rPr>
         <w:t>Q</w:t>
       </w:r>
-      <w:proofErr w:type="spellEnd"/>
       <w:r>
         <w:rPr>
           <w:sz w:val="28"/>
@@ -5083,7 +5119,6 @@
         </w:rPr>
         <w:t>.</w:t>
       </w:r>
-      <w:proofErr w:type="spellStart"/>
       <w:r>
         <w:rPr>
           <w:sz w:val="28"/>
@@ -5092,7 +5127,6 @@
         </w:rPr>
         <w:t>tail</w:t>
       </w:r>
-      <w:proofErr w:type="spellEnd"/>
       <w:r>
         <w:rPr>
           <w:sz w:val="28"/>
@@ -5108,7 +5142,6 @@
         <w:br/>
         <w:t xml:space="preserve">    </w:t>
       </w:r>
-      <w:proofErr w:type="spellStart"/>
       <w:r>
         <w:rPr>
           <w:sz w:val="28"/>
@@ -5117,7 +5150,6 @@
         </w:rPr>
         <w:t>Q</w:t>
       </w:r>
-      <w:proofErr w:type="spellEnd"/>
       <w:r>
         <w:rPr>
           <w:sz w:val="28"/>
@@ -5125,7 +5157,6 @@
         </w:rPr>
         <w:t>.</w:t>
       </w:r>
-      <w:proofErr w:type="spellStart"/>
       <w:r>
         <w:rPr>
           <w:sz w:val="28"/>
@@ -5134,7 +5165,6 @@
         </w:rPr>
         <w:t>data</w:t>
       </w:r>
-      <w:proofErr w:type="spellEnd"/>
       <w:r>
         <w:rPr>
           <w:sz w:val="28"/>
@@ -5439,7 +5469,6 @@
         </w:rPr>
         <w:t xml:space="preserve"> = </w:t>
       </w:r>
-      <w:proofErr w:type="spellStart"/>
       <w:r>
         <w:rPr>
           <w:sz w:val="28"/>
@@ -5448,7 +5477,6 @@
         </w:rPr>
         <w:t>Q</w:t>
       </w:r>
-      <w:proofErr w:type="spellEnd"/>
       <w:r>
         <w:rPr>
           <w:sz w:val="28"/>
@@ -5456,7 +5484,6 @@
         </w:rPr>
         <w:t>.</w:t>
       </w:r>
-      <w:proofErr w:type="spellStart"/>
       <w:r>
         <w:rPr>
           <w:sz w:val="28"/>
@@ -5465,7 +5492,6 @@
         </w:rPr>
         <w:t>data</w:t>
       </w:r>
-      <w:proofErr w:type="spellEnd"/>
       <w:r>
         <w:rPr>
           <w:sz w:val="28"/>
@@ -5473,7 +5499,6 @@
         </w:rPr>
         <w:t>[</w:t>
       </w:r>
-      <w:proofErr w:type="spellStart"/>
       <w:r>
         <w:rPr>
           <w:sz w:val="28"/>
@@ -5482,7 +5507,6 @@
         </w:rPr>
         <w:t>Q</w:t>
       </w:r>
-      <w:proofErr w:type="spellEnd"/>
       <w:r>
         <w:rPr>
           <w:sz w:val="28"/>
@@ -5490,7 +5514,6 @@
         </w:rPr>
         <w:t>.</w:t>
       </w:r>
-      <w:proofErr w:type="spellStart"/>
       <w:r>
         <w:rPr>
           <w:sz w:val="28"/>
@@ -5499,7 +5522,6 @@
         </w:rPr>
         <w:t>head</w:t>
       </w:r>
-      <w:proofErr w:type="spellEnd"/>
       <w:r>
         <w:rPr>
           <w:sz w:val="28"/>
@@ -5515,7 +5537,6 @@
         <w:br/>
         <w:t xml:space="preserve">    </w:t>
       </w:r>
-      <w:proofErr w:type="spellStart"/>
       <w:r>
         <w:rPr>
           <w:sz w:val="28"/>
@@ -5524,7 +5545,6 @@
         </w:rPr>
         <w:t>Q</w:t>
       </w:r>
-      <w:proofErr w:type="spellEnd"/>
       <w:r>
         <w:rPr>
           <w:sz w:val="28"/>
@@ -5532,7 +5552,6 @@
         </w:rPr>
         <w:t>.</w:t>
       </w:r>
-      <w:proofErr w:type="spellStart"/>
       <w:r>
         <w:rPr>
           <w:sz w:val="28"/>
@@ -5541,7 +5560,6 @@
         </w:rPr>
         <w:t>head</w:t>
       </w:r>
-      <w:proofErr w:type="spellEnd"/>
       <w:r>
         <w:rPr>
           <w:sz w:val="28"/>
@@ -5554,6 +5572,7 @@
       <w:pPr>
         <w:spacing w:line="360" w:lineRule="auto"/>
         <w:ind w:firstLine="709"/>
+        <w:jc w:val="both"/>
         <w:rPr>
           <w:sz w:val="28"/>
           <w:szCs w:val="28"/>
@@ -6717,6 +6736,7 @@
       <w:pPr>
         <w:spacing w:line="360" w:lineRule="auto"/>
         <w:ind w:firstLine="709"/>
+        <w:jc w:val="both"/>
         <w:rPr>
           <w:sz w:val="28"/>
           <w:szCs w:val="28"/>
@@ -6727,6 +6747,7 @@
     <w:p>
       <w:pPr>
         <w:spacing w:line="360" w:lineRule="auto"/>
+        <w:jc w:val="both"/>
         <w:rPr>
           <w:sz w:val="28"/>
           <w:szCs w:val="28"/>
@@ -6743,6 +6764,7 @@
         </w:numPr>
         <w:spacing w:line="360" w:lineRule="auto"/>
         <w:ind w:left="0" w:firstLine="709"/>
+        <w:jc w:val="both"/>
         <w:rPr>
           <w:b/>
           <w:bCs/>
@@ -6758,25 +6780,6 @@
           <w:szCs w:val="28"/>
         </w:rPr>
         <w:t>Результаты</w:t>
-      </w:r>
-    </w:p>
-    <w:p>
-      <w:pPr>
-        <w:spacing w:line="360" w:lineRule="auto"/>
-        <w:ind w:firstLine="709"/>
-        <w:rPr>
-          <w:noProof/>
-          <w:sz w:val="28"/>
-          <w:szCs w:val="28"/>
-        </w:rPr>
-      </w:pPr>
-      <w:r>
-        <w:rPr>
-          <w:noProof/>
-          <w:sz w:val="28"/>
-          <w:szCs w:val="28"/>
-        </w:rPr>
-        <w:t xml:space="preserve"> </w:t>
       </w:r>
     </w:p>
     <w:p>
@@ -6796,6 +6799,26 @@
           <w:sz w:val="28"/>
           <w:szCs w:val="28"/>
         </w:rPr>
+        <w:t xml:space="preserve"> </w:t>
+      </w:r>
+    </w:p>
+    <w:p>
+      <w:pPr>
+        <w:spacing w:line="360" w:lineRule="auto"/>
+        <w:ind w:firstLine="709"/>
+        <w:jc w:val="both"/>
+        <w:rPr>
+          <w:noProof/>
+          <w:sz w:val="28"/>
+          <w:szCs w:val="28"/>
+        </w:rPr>
+      </w:pPr>
+      <w:r>
+        <w:rPr>
+          <w:noProof/>
+          <w:sz w:val="28"/>
+          <w:szCs w:val="28"/>
+        </w:rPr>
         <w:t xml:space="preserve">Полученные результаты представлены на рисунке </w:t>
       </w:r>
       <w:r>
@@ -6834,6 +6857,7 @@
         <w:rPr>
           <w:sz w:val="28"/>
           <w:szCs w:val="28"/>
+          <w:lang w:val="en-US"/>
         </w:rPr>
       </w:pPr>
       <w:r>
@@ -6880,11 +6904,22 @@
     <w:p>
       <w:pPr>
         <w:spacing w:line="360" w:lineRule="auto"/>
-        <w:ind w:left="2836" w:firstLine="709"/>
-        <w:rPr>
-          <w:sz w:val="28"/>
-          <w:szCs w:val="28"/>
-          <w:lang w:val="en-US"/>
+        <w:ind w:firstLine="709"/>
+        <w:jc w:val="center"/>
+        <w:rPr>
+          <w:sz w:val="28"/>
+          <w:szCs w:val="28"/>
+          <w:lang w:val="en-US"/>
+        </w:rPr>
+      </w:pPr>
+    </w:p>
+    <w:p>
+      <w:pPr>
+        <w:spacing w:line="360" w:lineRule="auto"/>
+        <w:jc w:val="center"/>
+        <w:rPr>
+          <w:sz w:val="28"/>
+          <w:szCs w:val="28"/>
         </w:rPr>
       </w:pPr>
       <w:r>
@@ -6921,6 +6956,13 @@
           <w:szCs w:val="28"/>
         </w:rPr>
         <w:t>–</w:t>
+      </w:r>
+      <w:r>
+        <w:rPr>
+          <w:sz w:val="28"/>
+          <w:szCs w:val="28"/>
+        </w:rPr>
+        <w:t xml:space="preserve"> </w:t>
       </w:r>
       <w:r>
         <w:rPr>
@@ -6958,6 +7000,7 @@
         </w:numPr>
         <w:spacing w:line="360" w:lineRule="auto"/>
         <w:ind w:left="0" w:firstLine="709"/>
+        <w:jc w:val="both"/>
         <w:rPr>
           <w:b/>
           <w:bCs/>
@@ -6978,6 +7021,7 @@
     <w:p>
       <w:pPr>
         <w:spacing w:line="360" w:lineRule="auto"/>
+        <w:jc w:val="both"/>
         <w:rPr>
           <w:b/>
           <w:bCs/>
@@ -8617,6 +8661,7 @@
   <w:style w:type="character" w:default="1" w:styleId="DefaultParagraphFont">
     <w:name w:val="Default Paragraph Font"/>
     <w:uiPriority w:val="1"/>
+    <w:semiHidden/>
     <w:unhideWhenUsed/>
   </w:style>
   <w:style w:type="table" w:default="1" w:styleId="TableNormal">
